--- a/kp/723/a/9.docx
+++ b/kp/723/a/9.docx
@@ -407,16 +407,7 @@
           <w:b/>
           <w:color w:val="000000" w:themeColor="text1"/>
         </w:rPr>
-        <w:t xml:space="preserve"> </w:t>
-      </w:r>
-      <w:proofErr w:type="gramStart"/>
-      <w:r>
-        <w:rPr>
-          <w:rFonts w:cstheme="minorHAnsi"/>
-          <w:b/>
-          <w:color w:val="000000" w:themeColor="text1"/>
-        </w:rPr>
-        <w:t>ÖĞRETMEN</w:t>
+        <w:t xml:space="preserve"> ÖĞRETMEN</w:t>
       </w:r>
       <w:r>
         <w:rPr>
@@ -424,17 +415,8 @@
           <w:b/>
           <w:color w:val="000000" w:themeColor="text1"/>
         </w:rPr>
-        <w:t>:</w:t>
+        <w:t xml:space="preserve">: </w:t>
       </w:r>
-      <w:r>
-        <w:rPr>
-          <w:rFonts w:cstheme="minorHAnsi"/>
-          <w:b/>
-          <w:color w:val="000000" w:themeColor="text1"/>
-        </w:rPr>
-        <w:t>:</w:t>
-      </w:r>
-      <w:proofErr w:type="gramEnd"/>
       <w:r>
         <w:rPr>
           <w:rFonts w:cstheme="minorHAnsi"/>
@@ -446,10 +428,10 @@
       <w:sdt>
         <w:sdtPr>
           <w:alias w:val="Danışman Öğretmenler"/>
-          <w:tag w:val="Danışman Öğretmenler"/>
+          <w:tag w:val="text"/>
           <w:id w:val="-617142836"/>
           <w:placeholder>
-            <w:docPart w:val="175972E7535A374B98FA641B7B587888"/>
+            <w:docPart w:val="262F100E606D89419E7CD350BA48CD0D"/>
           </w:placeholder>
           <w:text/>
         </w:sdtPr>
@@ -515,7 +497,7 @@
         <w:tag w:val="text"/>
         <w:id w:val="1529839917"/>
         <w:placeholder>
-          <w:docPart w:val="02122BC06086BD47993B3EED6863A12F"/>
+          <w:docPart w:val="FE5601640B25AF40A37F5C458CCB405B"/>
         </w:placeholder>
       </w:sdtPr>
       <w:sdtContent>
@@ -571,7 +553,7 @@
           <w:tag w:val="text"/>
           <w:id w:val="-433524972"/>
           <w:placeholder>
-            <w:docPart w:val="18DBB5AB98D4474788B1BA8289DD6AE1"/>
+            <w:docPart w:val="BA467B415ED6434FBA1225FE9B1AD48A"/>
           </w:placeholder>
           <w:text/>
         </w:sdtPr>
@@ -598,6 +580,8 @@
         <w:jc w:val="center"/>
         <w:rPr>
           <w:rFonts w:cstheme="minorHAnsi"/>
+          <w:b/>
+          <w:color w:val="000000" w:themeColor="text1"/>
         </w:rPr>
       </w:pPr>
       <w:r>
@@ -12784,7 +12768,7 @@
     </w:docPart>
     <w:docPart>
       <w:docPartPr>
-        <w:name w:val="175972E7535A374B98FA641B7B587888"/>
+        <w:name w:val="262F100E606D89419E7CD350BA48CD0D"/>
         <w:category>
           <w:name w:val="Genel"/>
           <w:gallery w:val="placeholder"/>
@@ -12795,12 +12779,12 @@
         <w:behaviors>
           <w:behavior w:val="content"/>
         </w:behaviors>
-        <w:guid w:val="{DD6E8C20-257C-D747-944F-8D73E8F0B43B}"/>
+        <w:guid w:val="{C0C56EA6-4E6B-404D-89AE-696E99E7DEE9}"/>
       </w:docPartPr>
       <w:docPartBody>
         <w:p>
           <w:pPr>
-            <w:pStyle w:val="175972E7535A374B98FA641B7B587888"/>
+            <w:pStyle w:val="262F100E606D89419E7CD350BA48CD0D"/>
           </w:pPr>
           <w:r>
             <w:rPr>
@@ -12813,7 +12797,7 @@
     </w:docPart>
     <w:docPart>
       <w:docPartPr>
-        <w:name w:val="02122BC06086BD47993B3EED6863A12F"/>
+        <w:name w:val="FE5601640B25AF40A37F5C458CCB405B"/>
         <w:category>
           <w:name w:val="Genel"/>
           <w:gallery w:val="placeholder"/>
@@ -12824,12 +12808,12 @@
         <w:behaviors>
           <w:behavior w:val="content"/>
         </w:behaviors>
-        <w:guid w:val="{BBC933B9-ECCC-4F42-8BA2-B74508A37FA0}"/>
+        <w:guid w:val="{970E0DD6-3251-1D43-8C39-4B1D69CDA7B4}"/>
       </w:docPartPr>
       <w:docPartBody>
         <w:p>
           <w:pPr>
-            <w:pStyle w:val="02122BC06086BD47993B3EED6863A12F"/>
+            <w:pStyle w:val="FE5601640B25AF40A37F5C458CCB405B"/>
           </w:pPr>
           <w:r>
             <w:rPr>
@@ -12842,7 +12826,7 @@
     </w:docPart>
     <w:docPart>
       <w:docPartPr>
-        <w:name w:val="18DBB5AB98D4474788B1BA8289DD6AE1"/>
+        <w:name w:val="BA467B415ED6434FBA1225FE9B1AD48A"/>
         <w:category>
           <w:name w:val="Genel"/>
           <w:gallery w:val="placeholder"/>
@@ -12853,12 +12837,12 @@
         <w:behaviors>
           <w:behavior w:val="content"/>
         </w:behaviors>
-        <w:guid w:val="{AE9CDAA4-1C8C-6344-8408-16CAB456CD68}"/>
+        <w:guid w:val="{9A776C7E-4F6A-D84E-98AA-14A6E047E023}"/>
       </w:docPartPr>
       <w:docPartBody>
         <w:p>
           <w:pPr>
-            <w:pStyle w:val="18DBB5AB98D4474788B1BA8289DD6AE1"/>
+            <w:pStyle w:val="BA467B415ED6434FBA1225FE9B1AD48A"/>
           </w:pPr>
           <w:r>
             <w:rPr>
@@ -12908,11 +12892,11 @@
     <w:charset w:val="00"/>
     <w:family w:val="swiss"/>
     <w:pitch w:val="variable"/>
-    <w:sig w:usb0="E1002AFF" w:usb1="C000ACFF" w:usb2="00000009" w:usb3="00000000" w:csb0="000001FF" w:csb1="00000000"/>
+    <w:sig w:usb0="E4002EFF" w:usb1="C200247B" w:usb2="00000009" w:usb3="00000000" w:csb0="000001FF" w:csb1="00000000"/>
   </w:font>
   <w:font w:name="Tahoma">
     <w:panose1 w:val="020B0604030504040204"/>
-    <w:charset w:val="A2"/>
+    <w:charset w:val="00"/>
     <w:family w:val="swiss"/>
     <w:pitch w:val="variable"/>
     <w:sig w:usb0="E1002EFF" w:usb1="C000605B" w:usb2="00000029" w:usb3="00000000" w:csb0="000101FF" w:csb1="00000000"/>
@@ -12930,7 +12914,7 @@
     <w:charset w:val="00"/>
     <w:family w:val="swiss"/>
     <w:pitch w:val="variable"/>
-    <w:sig w:usb0="E0002AFF" w:usb1="C000247B" w:usb2="00000009" w:usb3="00000000" w:csb0="000001FF" w:csb1="00000000"/>
+    <w:sig w:usb0="E4002EFF" w:usb1="C200247B" w:usb2="00000009" w:usb3="00000000" w:csb0="000001FF" w:csb1="00000000"/>
   </w:font>
 </w:fonts>
 </file>
@@ -12952,13 +12936,16 @@
   </w:compat>
   <w:rsids>
     <w:rsidRoot w:val="0032082B"/>
+    <w:rsid w:val="0006292C"/>
     <w:rsid w:val="000763D8"/>
     <w:rsid w:val="00141018"/>
     <w:rsid w:val="00276194"/>
     <w:rsid w:val="0032082B"/>
     <w:rsid w:val="004F770F"/>
     <w:rsid w:val="0053328D"/>
+    <w:rsid w:val="00627127"/>
     <w:rsid w:val="008B31E5"/>
+    <w:rsid w:val="00AC5ED0"/>
     <w:rsid w:val="00BA6115"/>
     <w:rsid w:val="00BE4C9F"/>
     <w:rsid w:val="00DF646F"/>
@@ -13413,7 +13400,7 @@
     <w:basedOn w:val="VarsaylanParagrafYazTipi"/>
     <w:uiPriority w:val="99"/>
     <w:semiHidden/>
-    <w:rsid w:val="0032082B"/>
+    <w:rsid w:val="00627127"/>
     <w:rPr>
       <w:color w:val="666666"/>
     </w:rPr>
@@ -13437,6 +13424,27 @@
   <w:style w:type="paragraph" w:customStyle="1" w:styleId="18DBB5AB98D4474788B1BA8289DD6AE1">
     <w:name w:val="18DBB5AB98D4474788B1BA8289DD6AE1"/>
     <w:rsid w:val="0032082B"/>
+  </w:style>
+  <w:style w:type="paragraph" w:customStyle="1" w:styleId="262F100E606D89419E7CD350BA48CD0D">
+    <w:name w:val="262F100E606D89419E7CD350BA48CD0D"/>
+    <w:rsid w:val="00627127"/>
+    <w:pPr>
+      <w:spacing w:after="160" w:line="278" w:lineRule="auto"/>
+    </w:pPr>
+  </w:style>
+  <w:style w:type="paragraph" w:customStyle="1" w:styleId="FE5601640B25AF40A37F5C458CCB405B">
+    <w:name w:val="FE5601640B25AF40A37F5C458CCB405B"/>
+    <w:rsid w:val="00627127"/>
+    <w:pPr>
+      <w:spacing w:after="160" w:line="278" w:lineRule="auto"/>
+    </w:pPr>
+  </w:style>
+  <w:style w:type="paragraph" w:customStyle="1" w:styleId="BA467B415ED6434FBA1225FE9B1AD48A">
+    <w:name w:val="BA467B415ED6434FBA1225FE9B1AD48A"/>
+    <w:rsid w:val="00627127"/>
+    <w:pPr>
+      <w:spacing w:after="160" w:line="278" w:lineRule="auto"/>
+    </w:pPr>
   </w:style>
 </w:styles>
 </file>
